--- a/Lab2_result.docx
+++ b/Lab2_result.docx
@@ -16,36 +16,15 @@
       <w:bookmarkStart w:id="0" w:name="_Hlk83316436"/>
       <w:r>
         <w:rPr>
-          <w:rFonts w:ascii="Times New Roman" w:hAnsi="Times New Roman" w:cs="Times New Roman"/>
+          <w:rFonts w:ascii="Times New Roman" w:hAnsi="Times New Roman" w:cs="Times New Roman" w:hint="eastAsia"/>
           <w:b/>
           <w:bCs/>
           <w:sz w:val="24"/>
           <w:szCs w:val="24"/>
         </w:rPr>
-        <w:t>Sphero BOLT Animation</w:t>
-      </w:r>
-    </w:p>
-    <w:p>
-      <w:pPr>
-        <w:jc w:val="center"/>
-        <w:rPr>
-          <w:rFonts w:ascii="Times New Roman" w:hAnsi="Times New Roman" w:cs="Times New Roman"/>
-          <w:sz w:val="24"/>
-          <w:szCs w:val="24"/>
-        </w:rPr>
-      </w:pPr>
-      <w:r>
-        <w:rPr>
-          <w:rFonts w:ascii="Times New Roman" w:hAnsi="Times New Roman" w:cs="Times New Roman"/>
-          <w:sz w:val="24"/>
-          <w:szCs w:val="24"/>
-        </w:rPr>
-        <w:t>Author: Ziyuan Tang</w:t>
-      </w:r>
-    </w:p>
-    <w:bookmarkEnd w:id="0"/>
-    <w:p>
-      <w:pPr>
+        <w:t>Ra</w:t>
+      </w:r>
+      <w:r>
         <w:rPr>
           <w:rFonts w:ascii="Times New Roman" w:hAnsi="Times New Roman" w:cs="Times New Roman"/>
           <w:b/>
@@ -53,8 +32,30 @@
           <w:sz w:val="24"/>
           <w:szCs w:val="24"/>
         </w:rPr>
-      </w:pPr>
-      <w:r>
+        <w:t>spberri Pi Mini Radar</w:t>
+      </w:r>
+    </w:p>
+    <w:p>
+      <w:pPr>
+        <w:jc w:val="center"/>
+        <w:rPr>
+          <w:rFonts w:ascii="Times New Roman" w:hAnsi="Times New Roman" w:cs="Times New Roman"/>
+          <w:sz w:val="24"/>
+          <w:szCs w:val="24"/>
+        </w:rPr>
+      </w:pPr>
+      <w:r>
+        <w:rPr>
+          <w:rFonts w:ascii="Times New Roman" w:hAnsi="Times New Roman" w:cs="Times New Roman"/>
+          <w:sz w:val="24"/>
+          <w:szCs w:val="24"/>
+        </w:rPr>
+        <w:t>Author: Ziyuan Tang</w:t>
+      </w:r>
+    </w:p>
+    <w:bookmarkEnd w:id="0"/>
+    <w:p>
+      <w:pPr>
         <w:rPr>
           <w:rFonts w:ascii="Times New Roman" w:hAnsi="Times New Roman" w:cs="Times New Roman"/>
           <w:b/>
@@ -62,46 +63,8 @@
           <w:sz w:val="24"/>
           <w:szCs w:val="24"/>
         </w:rPr>
-        <w:t>Task:</w:t>
-      </w:r>
-    </w:p>
-    <w:p>
-      <w:pPr>
-        <w:rPr>
-          <w:rFonts w:ascii="Times New Roman" w:hAnsi="Times New Roman" w:cs="Times New Roman"/>
-          <w:sz w:val="24"/>
-          <w:szCs w:val="24"/>
-        </w:rPr>
-      </w:pPr>
-      <w:r>
-        <w:rPr>
-          <w:rFonts w:ascii="Times New Roman" w:hAnsi="Times New Roman" w:cs="Times New Roman"/>
-          <w:sz w:val="24"/>
-          <w:szCs w:val="24"/>
-        </w:rPr>
-        <w:t xml:space="preserve">The task of this lab is to control a Sphero BOLT robot to make it </w:t>
-      </w:r>
-      <w:bookmarkStart w:id="1" w:name="_Hlk83316004"/>
-      <w:r>
-        <w:rPr>
-          <w:rFonts w:ascii="Times New Roman" w:hAnsi="Times New Roman" w:cs="Times New Roman"/>
-          <w:sz w:val="24"/>
-          <w:szCs w:val="24"/>
-        </w:rPr>
-        <w:t xml:space="preserve">spin 720° </w:t>
-      </w:r>
-      <w:bookmarkEnd w:id="1"/>
-      <w:r>
-        <w:rPr>
-          <w:rFonts w:ascii="Times New Roman" w:hAnsi="Times New Roman" w:cs="Times New Roman"/>
-          <w:sz w:val="24"/>
-          <w:szCs w:val="24"/>
-        </w:rPr>
-        <w:t xml:space="preserve">and then play a short animation using its LED. This task is fulfilled through coding in Sphero Edu app and sending instructions to Sphero BOLT through Bluetooth. </w:t>
-      </w:r>
-    </w:p>
-    <w:p>
-      <w:pPr>
+      </w:pPr>
+      <w:r>
         <w:rPr>
           <w:rFonts w:ascii="Times New Roman" w:hAnsi="Times New Roman" w:cs="Times New Roman"/>
           <w:b/>
@@ -109,8 +72,85 @@
           <w:sz w:val="24"/>
           <w:szCs w:val="24"/>
         </w:rPr>
-      </w:pPr>
-      <w:r>
+        <w:t>Task:</w:t>
+      </w:r>
+    </w:p>
+    <w:p>
+      <w:pPr>
+        <w:rPr>
+          <w:rFonts w:ascii="Times New Roman" w:hAnsi="Times New Roman" w:cs="Times New Roman"/>
+          <w:sz w:val="24"/>
+          <w:szCs w:val="24"/>
+        </w:rPr>
+      </w:pPr>
+      <w:r>
+        <w:rPr>
+          <w:rFonts w:ascii="Times New Roman" w:hAnsi="Times New Roman" w:cs="Times New Roman"/>
+          <w:sz w:val="24"/>
+          <w:szCs w:val="24"/>
+        </w:rPr>
+        <w:t xml:space="preserve">The task of this lab is to </w:t>
+      </w:r>
+      <w:r>
+        <w:rPr>
+          <w:rFonts w:ascii="Times New Roman" w:hAnsi="Times New Roman" w:cs="Times New Roman"/>
+          <w:sz w:val="24"/>
+          <w:szCs w:val="24"/>
+        </w:rPr>
+        <w:t>use a servo motor, a HC-SR04 ultrasonic sensor and R</w:t>
+      </w:r>
+      <w:r>
+        <w:rPr>
+          <w:rFonts w:ascii="Times New Roman" w:hAnsi="Times New Roman" w:cs="Times New Roman" w:hint="eastAsia"/>
+          <w:sz w:val="24"/>
+          <w:szCs w:val="24"/>
+        </w:rPr>
+        <w:t>as</w:t>
+      </w:r>
+      <w:r>
+        <w:rPr>
+          <w:rFonts w:ascii="Times New Roman" w:hAnsi="Times New Roman" w:cs="Times New Roman"/>
+          <w:sz w:val="24"/>
+          <w:szCs w:val="24"/>
+        </w:rPr>
+        <w:t>pberry Pi to create a mini radar. The radar is used to get 2D positioning data and visualize it in thingsboard</w:t>
+      </w:r>
+      <w:r>
+        <w:rPr>
+          <w:rFonts w:ascii="Times New Roman" w:hAnsi="Times New Roman" w:cs="Times New Roman"/>
+          <w:sz w:val="24"/>
+          <w:szCs w:val="24"/>
+        </w:rPr>
+        <w:t>.</w:t>
+      </w:r>
+    </w:p>
+    <w:p>
+      <w:pPr>
+        <w:rPr>
+          <w:rFonts w:ascii="Times New Roman" w:hAnsi="Times New Roman" w:cs="Times New Roman"/>
+          <w:sz w:val="24"/>
+          <w:szCs w:val="24"/>
+        </w:rPr>
+      </w:pPr>
+      <w:r>
+        <w:rPr>
+          <w:rFonts w:ascii="Times New Roman" w:hAnsi="Times New Roman" w:cs="Times New Roman"/>
+          <w:sz w:val="24"/>
+          <w:szCs w:val="24"/>
+        </w:rPr>
+        <w:t xml:space="preserve">Thingsboard will receive angle of servo motor and distance detected by ultrasonic sensor from Raspberry Pi. </w:t>
+      </w:r>
+      <w:r>
+        <w:rPr>
+          <w:rFonts w:ascii="Times New Roman" w:hAnsi="Times New Roman" w:cs="Times New Roman"/>
+          <w:sz w:val="24"/>
+          <w:szCs w:val="24"/>
+        </w:rPr>
+        <w:t xml:space="preserve"> </w:t>
+      </w:r>
+    </w:p>
+    <w:p>
+      <w:pPr>
         <w:rPr>
           <w:rFonts w:ascii="Times New Roman" w:hAnsi="Times New Roman" w:cs="Times New Roman"/>
           <w:b/>
@@ -118,64 +158,109 @@
           <w:sz w:val="24"/>
           <w:szCs w:val="24"/>
         </w:rPr>
-        <w:t>Result:</w:t>
-      </w:r>
-    </w:p>
-    <w:p>
-      <w:pPr>
-        <w:rPr>
-          <w:rFonts w:ascii="Times New Roman" w:hAnsi="Times New Roman" w:cs="Times New Roman"/>
-          <w:sz w:val="24"/>
-          <w:szCs w:val="24"/>
-        </w:rPr>
-      </w:pPr>
-      <w:r>
-        <w:rPr>
-          <w:rFonts w:ascii="Times New Roman" w:hAnsi="Times New Roman" w:cs="Times New Roman"/>
-          <w:sz w:val="24"/>
-          <w:szCs w:val="24"/>
-        </w:rPr>
-        <w:t xml:space="preserve">Screenshot of the </w:t>
-      </w:r>
-      <w:r>
-        <w:rPr>
-          <w:rFonts w:ascii="Times New Roman" w:hAnsi="Times New Roman" w:cs="Times New Roman"/>
-          <w:sz w:val="24"/>
-          <w:szCs w:val="24"/>
-        </w:rPr>
-        <w:t xml:space="preserve">system and </w:t>
-      </w:r>
-      <w:r>
-        <w:rPr>
-          <w:rFonts w:ascii="Times New Roman" w:hAnsi="Times New Roman" w:cs="Times New Roman"/>
-          <w:sz w:val="24"/>
-          <w:szCs w:val="24"/>
-        </w:rPr>
-        <w:t>result:</w:t>
-      </w:r>
-    </w:p>
-    <w:p>
-      <w:pPr>
-        <w:rPr>
-          <w:rFonts w:ascii="Times New Roman" w:hAnsi="Times New Roman" w:cs="Times New Roman"/>
-          <w:sz w:val="24"/>
-          <w:szCs w:val="24"/>
-        </w:rPr>
       </w:pPr>
       <w:r>
         <w:rPr>
           <w:rFonts w:ascii="Times New Roman" w:hAnsi="Times New Roman" w:cs="Times New Roman"/>
           <w:b/>
           <w:bCs/>
-          <w:noProof/>
+          <w:sz w:val="24"/>
+          <w:szCs w:val="24"/>
+        </w:rPr>
+        <w:t>Inspiration:</w:t>
+      </w:r>
+    </w:p>
+    <w:p>
+      <w:pPr>
+        <w:rPr>
+          <w:rFonts w:ascii="Times New Roman" w:hAnsi="Times New Roman" w:cs="Times New Roman"/>
+          <w:sz w:val="24"/>
+          <w:szCs w:val="24"/>
+        </w:rPr>
+      </w:pPr>
+      <w:r>
+        <w:rPr>
+          <w:rFonts w:ascii="Times New Roman" w:hAnsi="Times New Roman" w:cs="Times New Roman"/>
+          <w:sz w:val="24"/>
+          <w:szCs w:val="24"/>
+        </w:rPr>
+        <w:t>The inspiration of this mini radar is from the traditional radar used in 20</w:t>
+      </w:r>
+      <w:r>
+        <w:rPr>
+          <w:rFonts w:ascii="Times New Roman" w:hAnsi="Times New Roman" w:cs="Times New Roman"/>
+          <w:sz w:val="24"/>
+          <w:szCs w:val="24"/>
+          <w:vertAlign w:val="superscript"/>
+        </w:rPr>
+        <w:t>th</w:t>
+      </w:r>
+      <w:r>
+        <w:rPr>
+          <w:rFonts w:ascii="Times New Roman" w:hAnsi="Times New Roman" w:cs="Times New Roman"/>
+          <w:sz w:val="24"/>
+          <w:szCs w:val="24"/>
+        </w:rPr>
+        <w:t xml:space="preserve"> centuary.</w:t>
+      </w:r>
+    </w:p>
+    <w:p>
+      <w:pPr>
+        <w:rPr>
+          <w:rFonts w:ascii="Times New Roman" w:hAnsi="Times New Roman" w:cs="Times New Roman"/>
+          <w:b/>
+          <w:bCs/>
+          <w:sz w:val="24"/>
+          <w:szCs w:val="24"/>
+        </w:rPr>
+      </w:pPr>
+      <w:r>
+        <w:rPr>
+          <w:rFonts w:ascii="Times New Roman" w:hAnsi="Times New Roman" w:cs="Times New Roman"/>
+          <w:b/>
+          <w:bCs/>
+          <w:sz w:val="24"/>
+          <w:szCs w:val="24"/>
+        </w:rPr>
+        <w:t>Result:</w:t>
+      </w:r>
+    </w:p>
+    <w:p>
+      <w:pPr>
+        <w:rPr>
+          <w:rFonts w:ascii="Times New Roman" w:hAnsi="Times New Roman" w:cs="Times New Roman"/>
+          <w:sz w:val="24"/>
+          <w:szCs w:val="24"/>
+        </w:rPr>
+      </w:pPr>
+      <w:r>
+        <w:rPr>
+          <w:rFonts w:ascii="Times New Roman" w:hAnsi="Times New Roman" w:cs="Times New Roman"/>
+          <w:sz w:val="24"/>
+          <w:szCs w:val="24"/>
+        </w:rPr>
+        <w:t>Screenshot of code</w:t>
+      </w:r>
+    </w:p>
+    <w:p>
+      <w:pPr>
+        <w:rPr>
+          <w:rFonts w:ascii="Times New Roman" w:hAnsi="Times New Roman" w:cs="Times New Roman"/>
+          <w:sz w:val="24"/>
+          <w:szCs w:val="24"/>
+        </w:rPr>
+      </w:pPr>
+      <w:r>
+        <w:rPr>
+          <w:rFonts w:ascii="Times New Roman" w:hAnsi="Times New Roman" w:cs="Times New Roman"/>
           <w:sz w:val="24"/>
           <w:szCs w:val="24"/>
         </w:rPr>
         <w:drawing>
-          <wp:inline distT="0" distB="0" distL="0" distR="0" wp14:anchorId="5CA25BE0" wp14:editId="0761A4C7">
-            <wp:extent cx="5935980" cy="3916680"/>
-            <wp:effectExtent l="0" t="0" r="7620" b="7620"/>
-            <wp:docPr id="3" name="Picture 3" descr="A watch on a table&#10;&#10;Description automatically generated with medium confidence"/>
+          <wp:inline distT="0" distB="0" distL="0" distR="0" wp14:anchorId="08C6384B" wp14:editId="6260FDD9">
+            <wp:extent cx="5943600" cy="3589655"/>
+            <wp:effectExtent l="0" t="0" r="0" b="0"/>
+            <wp:docPr id="1" name="Picture 1" descr="Text&#10;&#10;Description automatically generated"/>
             <wp:cNvGraphicFramePr>
               <a:graphicFrameLocks xmlns:a="http://schemas.openxmlformats.org/drawingml/2006/main" noChangeAspect="1"/>
             </wp:cNvGraphicFramePr>
@@ -183,13 +268,114 @@
               <a:graphicData uri="http://schemas.openxmlformats.org/drawingml/2006/picture">
                 <pic:pic xmlns:pic="http://schemas.openxmlformats.org/drawingml/2006/picture">
                   <pic:nvPicPr>
-                    <pic:cNvPr id="3" name="Picture 3" descr="A watch on a table&#10;&#10;Description automatically generated with medium confidence"/>
+                    <pic:cNvPr id="1" name="Picture 1" descr="Text&#10;&#10;Description automatically generated"/>
+                    <pic:cNvPicPr/>
+                  </pic:nvPicPr>
+                  <pic:blipFill>
+                    <a:blip r:embed="rId6"/>
+                    <a:stretch>
+                      <a:fillRect/>
+                    </a:stretch>
+                  </pic:blipFill>
+                  <pic:spPr>
+                    <a:xfrm>
+                      <a:off x="0" y="0"/>
+                      <a:ext cx="5943600" cy="3589655"/>
+                    </a:xfrm>
+                    <a:prstGeom prst="rect">
+                      <a:avLst/>
+                    </a:prstGeom>
+                  </pic:spPr>
+                </pic:pic>
+              </a:graphicData>
+            </a:graphic>
+          </wp:inline>
+        </w:drawing>
+      </w:r>
+    </w:p>
+    <w:p>
+      <w:pPr>
+        <w:rPr>
+          <w:rFonts w:ascii="Times New Roman" w:hAnsi="Times New Roman" w:cs="Times New Roman"/>
+          <w:sz w:val="24"/>
+          <w:szCs w:val="24"/>
+        </w:rPr>
+      </w:pPr>
+      <w:r>
+        <w:rPr>
+          <w:rFonts w:ascii="Times New Roman" w:hAnsi="Times New Roman" w:cs="Times New Roman"/>
+          <w:sz w:val="24"/>
+          <w:szCs w:val="24"/>
+        </w:rPr>
+        <w:br/>
+      </w:r>
+    </w:p>
+    <w:p>
+      <w:pPr>
+        <w:rPr>
+          <w:rFonts w:ascii="Times New Roman" w:hAnsi="Times New Roman" w:cs="Times New Roman"/>
+          <w:sz w:val="24"/>
+          <w:szCs w:val="24"/>
+        </w:rPr>
+      </w:pPr>
+      <w:r>
+        <w:rPr>
+          <w:rFonts w:ascii="Times New Roman" w:hAnsi="Times New Roman" w:cs="Times New Roman"/>
+          <w:sz w:val="24"/>
+          <w:szCs w:val="24"/>
+        </w:rPr>
+        <w:br w:type="page"/>
+      </w:r>
+    </w:p>
+    <w:p>
+      <w:pPr>
+        <w:rPr>
+          <w:rFonts w:ascii="Times New Roman" w:hAnsi="Times New Roman" w:cs="Times New Roman"/>
+          <w:sz w:val="24"/>
+          <w:szCs w:val="24"/>
+        </w:rPr>
+      </w:pPr>
+      <w:r>
+        <w:rPr>
+          <w:rFonts w:ascii="Times New Roman" w:hAnsi="Times New Roman" w:cs="Times New Roman"/>
+          <w:sz w:val="24"/>
+          <w:szCs w:val="24"/>
+        </w:rPr>
+        <w:lastRenderedPageBreak/>
+        <w:t>Photo of hardware:</w:t>
+      </w:r>
+    </w:p>
+    <w:p>
+      <w:pPr>
+        <w:rPr>
+          <w:rFonts w:ascii="Times New Roman" w:hAnsi="Times New Roman" w:cs="Times New Roman"/>
+          <w:sz w:val="24"/>
+          <w:szCs w:val="24"/>
+        </w:rPr>
+      </w:pPr>
+      <w:r>
+        <w:rPr>
+          <w:noProof/>
+        </w:rPr>
+        <w:drawing>
+          <wp:inline distT="0" distB="0" distL="0" distR="0" wp14:anchorId="4B74AA73" wp14:editId="1751D1A6">
+            <wp:extent cx="5943600" cy="4457700"/>
+            <wp:effectExtent l="0" t="0" r="0" b="0"/>
+            <wp:docPr id="4" name="Picture 4"/>
+            <wp:cNvGraphicFramePr>
+              <a:graphicFrameLocks xmlns:a="http://schemas.openxmlformats.org/drawingml/2006/main" noChangeAspect="1"/>
+            </wp:cNvGraphicFramePr>
+            <a:graphic xmlns:a="http://schemas.openxmlformats.org/drawingml/2006/main">
+              <a:graphicData uri="http://schemas.openxmlformats.org/drawingml/2006/picture">
+                <pic:pic xmlns:pic="http://schemas.openxmlformats.org/drawingml/2006/picture">
+                  <pic:nvPicPr>
+                    <pic:cNvPr id="0" name="Picture 1"/>
                     <pic:cNvPicPr>
                       <a:picLocks noChangeAspect="1" noChangeArrowheads="1"/>
                     </pic:cNvPicPr>
                   </pic:nvPicPr>
                   <pic:blipFill>
-                    <a:blip r:embed="rId5">
+                    <a:blip r:embed="rId7" cstate="print">
                       <a:extLst>
                         <a:ext uri="{28A0092B-C50C-407E-A947-70E740481C1C}">
                           <a14:useLocalDpi xmlns:a14="http://schemas.microsoft.com/office/drawing/2010/main" val="0"/>
@@ -204,7 +390,7 @@
                   <pic:spPr bwMode="auto">
                     <a:xfrm>
                       <a:off x="0" y="0"/>
-                      <a:ext cx="5935980" cy="3916680"/>
+                      <a:ext cx="5943600" cy="4457700"/>
                     </a:xfrm>
                     <a:prstGeom prst="rect">
                       <a:avLst/>
@@ -253,29 +439,28 @@
           <w:szCs w:val="24"/>
         </w:rPr>
         <w:lastRenderedPageBreak/>
-        <w:t>The animation is sketched in Sphero Edu block program as showing:</w:t>
-      </w:r>
-    </w:p>
-    <w:p>
-      <w:pPr>
-        <w:rPr>
-          <w:rFonts w:ascii="Times New Roman" w:hAnsi="Times New Roman" w:cs="Times New Roman"/>
-          <w:sz w:val="24"/>
-          <w:szCs w:val="24"/>
-        </w:rPr>
-      </w:pPr>
-      <w:r>
-        <w:rPr>
-          <w:rFonts w:ascii="Times New Roman" w:hAnsi="Times New Roman" w:cs="Times New Roman"/>
-          <w:noProof/>
+        <w:t>Screenshot of the thingsboard result:</w:t>
+      </w:r>
+    </w:p>
+    <w:p>
+      <w:pPr>
+        <w:rPr>
+          <w:rFonts w:ascii="Times New Roman" w:hAnsi="Times New Roman" w:cs="Times New Roman"/>
+          <w:sz w:val="24"/>
+          <w:szCs w:val="24"/>
+        </w:rPr>
+      </w:pPr>
+      <w:r>
+        <w:rPr>
+          <w:rFonts w:ascii="Times New Roman" w:hAnsi="Times New Roman" w:cs="Times New Roman"/>
           <w:sz w:val="24"/>
           <w:szCs w:val="24"/>
         </w:rPr>
         <w:drawing>
-          <wp:inline distT="0" distB="0" distL="0" distR="0" wp14:anchorId="1FF79B75" wp14:editId="6F231FB8">
-            <wp:extent cx="5935980" cy="3573780"/>
-            <wp:effectExtent l="0" t="0" r="7620" b="7620"/>
-            <wp:docPr id="1" name="Picture 1"/>
+          <wp:inline distT="0" distB="0" distL="0" distR="0" wp14:anchorId="212A41B1" wp14:editId="15F60446">
+            <wp:extent cx="5943600" cy="3406140"/>
+            <wp:effectExtent l="0" t="0" r="0" b="3810"/>
+            <wp:docPr id="5" name="Picture 5" descr="Graphical user interface, application&#10;&#10;Description automatically generated"/>
             <wp:cNvGraphicFramePr>
               <a:graphicFrameLocks xmlns:a="http://schemas.openxmlformats.org/drawingml/2006/main" noChangeAspect="1"/>
             </wp:cNvGraphicFramePr>
@@ -283,36 +468,23 @@
               <a:graphicData uri="http://schemas.openxmlformats.org/drawingml/2006/picture">
                 <pic:pic xmlns:pic="http://schemas.openxmlformats.org/drawingml/2006/picture">
                   <pic:nvPicPr>
-                    <pic:cNvPr id="0" name="Picture 1"/>
-                    <pic:cNvPicPr>
-                      <a:picLocks noChangeAspect="1" noChangeArrowheads="1"/>
-                    </pic:cNvPicPr>
+                    <pic:cNvPr id="5" name="Picture 5" descr="Graphical user interface, application&#10;&#10;Description automatically generated"/>
+                    <pic:cNvPicPr/>
                   </pic:nvPicPr>
                   <pic:blipFill>
-                    <a:blip r:embed="rId6" cstate="print">
-                      <a:extLst>
-                        <a:ext uri="{28A0092B-C50C-407E-A947-70E740481C1C}">
-                          <a14:useLocalDpi xmlns:a14="http://schemas.microsoft.com/office/drawing/2010/main" val="0"/>
-                        </a:ext>
-                      </a:extLst>
-                    </a:blip>
-                    <a:srcRect/>
+                    <a:blip r:embed="rId8"/>
                     <a:stretch>
                       <a:fillRect/>
                     </a:stretch>
                   </pic:blipFill>
-                  <pic:spPr bwMode="auto">
+                  <pic:spPr>
                     <a:xfrm>
                       <a:off x="0" y="0"/>
-                      <a:ext cx="5935980" cy="3573780"/>
+                      <a:ext cx="5943600" cy="3406140"/>
                     </a:xfrm>
                     <a:prstGeom prst="rect">
                       <a:avLst/>
                     </a:prstGeom>
-                    <a:noFill/>
-                    <a:ln>
-                      <a:noFill/>
-                    </a:ln>
                   </pic:spPr>
                 </pic:pic>
               </a:graphicData>
@@ -320,6 +492,162 @@
           </wp:inline>
         </w:drawing>
       </w:r>
+    </w:p>
+    <w:p>
+      <w:pPr>
+        <w:rPr>
+          <w:rFonts w:ascii="Times New Roman" w:hAnsi="Times New Roman" w:cs="Times New Roman"/>
+          <w:sz w:val="24"/>
+          <w:szCs w:val="24"/>
+        </w:rPr>
+      </w:pPr>
+      <w:r>
+        <w:rPr>
+          <w:rFonts w:ascii="Times New Roman" w:hAnsi="Times New Roman" w:cs="Times New Roman"/>
+          <w:sz w:val="24"/>
+          <w:szCs w:val="24"/>
+        </w:rPr>
+        <w:t>Demo video is attached in this folder</w:t>
+      </w:r>
+    </w:p>
+    <w:p>
+      <w:pPr>
+        <w:rPr>
+          <w:rFonts w:ascii="Times New Roman" w:hAnsi="Times New Roman" w:cs="Times New Roman"/>
+          <w:b/>
+          <w:bCs/>
+          <w:sz w:val="24"/>
+          <w:szCs w:val="24"/>
+        </w:rPr>
+      </w:pPr>
+      <w:r>
+        <w:rPr>
+          <w:rFonts w:ascii="Times New Roman" w:hAnsi="Times New Roman" w:cs="Times New Roman" w:hint="eastAsia"/>
+          <w:b/>
+          <w:bCs/>
+          <w:sz w:val="24"/>
+          <w:szCs w:val="24"/>
+        </w:rPr>
+        <w:t>R</w:t>
+      </w:r>
+      <w:r>
+        <w:rPr>
+          <w:rFonts w:ascii="Times New Roman" w:hAnsi="Times New Roman" w:cs="Times New Roman"/>
+          <w:b/>
+          <w:bCs/>
+          <w:sz w:val="24"/>
+          <w:szCs w:val="24"/>
+        </w:rPr>
+        <w:t>eference:</w:t>
+      </w:r>
+    </w:p>
+    <w:p>
+      <w:pPr>
+        <w:pStyle w:val="ListParagraph"/>
+        <w:numPr>
+          <w:ilvl w:val="0"/>
+          <w:numId w:val="1"/>
+        </w:numPr>
+        <w:rPr>
+          <w:rFonts w:ascii="Times New Roman" w:hAnsi="Times New Roman" w:cs="Times New Roman"/>
+          <w:sz w:val="24"/>
+          <w:szCs w:val="24"/>
+        </w:rPr>
+      </w:pPr>
+      <w:r>
+        <w:rPr>
+          <w:rFonts w:ascii="Times New Roman" w:hAnsi="Times New Roman" w:cs="Times New Roman"/>
+          <w:sz w:val="24"/>
+          <w:szCs w:val="24"/>
+        </w:rPr>
+        <w:t xml:space="preserve">Servo motor control: </w:t>
+      </w:r>
+      <w:hyperlink r:id="rId9" w:history="1">
+        <w:r>
+          <w:rPr>
+            <w:rStyle w:val="Hyperlink"/>
+            <w:rFonts w:ascii="Times New Roman" w:hAnsi="Times New Roman" w:cs="Times New Roman"/>
+            <w:sz w:val="24"/>
+            <w:szCs w:val="24"/>
+          </w:rPr>
+          <w:t>digikey/en/maker/blogs/2021/how-to-control-servo-motors-with-a-raspberry-pi</w:t>
+        </w:r>
+      </w:hyperlink>
+    </w:p>
+    <w:p>
+      <w:pPr>
+        <w:pStyle w:val="ListParagraph"/>
+        <w:numPr>
+          <w:ilvl w:val="0"/>
+          <w:numId w:val="1"/>
+        </w:numPr>
+        <w:rPr>
+          <w:rFonts w:ascii="Times New Roman" w:hAnsi="Times New Roman" w:cs="Times New Roman"/>
+          <w:sz w:val="24"/>
+          <w:szCs w:val="24"/>
+        </w:rPr>
+      </w:pPr>
+      <w:r>
+        <w:rPr>
+          <w:rFonts w:ascii="Times New Roman" w:hAnsi="Times New Roman" w:cs="Times New Roman"/>
+          <w:sz w:val="24"/>
+          <w:szCs w:val="24"/>
+        </w:rPr>
+        <w:t xml:space="preserve">Ultrasonic sensor control: </w:t>
+      </w:r>
+      <w:hyperlink r:id="rId10" w:history="1">
+        <w:r>
+          <w:rPr>
+            <w:rStyle w:val="Hyperlink"/>
+            <w:rFonts w:ascii="Times New Roman" w:hAnsi="Times New Roman" w:cs="Times New Roman"/>
+            <w:sz w:val="24"/>
+            <w:szCs w:val="24"/>
+          </w:rPr>
+          <w:t>https://tutorials-raspberrypi.com/raspberry-pi-ultrasonic-sensor-hc-sr04/</w:t>
+        </w:r>
+      </w:hyperlink>
+    </w:p>
+    <w:p>
+      <w:pPr>
+        <w:pStyle w:val="ListParagraph"/>
+        <w:numPr>
+          <w:ilvl w:val="0"/>
+          <w:numId w:val="1"/>
+        </w:numPr>
+        <w:rPr>
+          <w:rFonts w:ascii="Times New Roman" w:hAnsi="Times New Roman" w:cs="Times New Roman"/>
+          <w:sz w:val="24"/>
+          <w:szCs w:val="24"/>
+        </w:rPr>
+      </w:pPr>
+      <w:r>
+        <w:rPr>
+          <w:rFonts w:ascii="Times New Roman" w:hAnsi="Times New Roman" w:cs="Times New Roman"/>
+          <w:sz w:val="24"/>
+          <w:szCs w:val="24"/>
+        </w:rPr>
+        <w:t xml:space="preserve">Github of this repository: </w:t>
+      </w:r>
+      <w:hyperlink r:id="rId11" w:history="1">
+        <w:r>
+          <w:rPr>
+            <w:rStyle w:val="Hyperlink"/>
+            <w:rFonts w:ascii="Times New Roman" w:hAnsi="Times New Roman" w:cs="Times New Roman"/>
+            <w:sz w:val="24"/>
+            <w:szCs w:val="24"/>
+          </w:rPr>
+          <w:t>https://github.com/ztang22/ENSF510_LAB2_MINI_RADAR.git</w:t>
+        </w:r>
+        <w:r>
+          <w:rPr>
+            <w:rStyle w:val="Hyperlink"/>
+            <w:rFonts w:ascii="Times New Roman" w:hAnsi="Times New Roman" w:cs="Times New Roman"/>
+            <w:sz w:val="24"/>
+            <w:szCs w:val="24"/>
+          </w:rPr>
+          <w:t>git</w:t>
+        </w:r>
+      </w:hyperlink>
       <w:r>
         <w:rPr>
           <w:rFonts w:ascii="Times New Roman" w:hAnsi="Times New Roman" w:cs="Times New Roman"/>
@@ -328,146 +656,6 @@
         </w:rPr>
         <w:t xml:space="preserve"> </w:t>
       </w:r>
-    </w:p>
-    <w:p>
-      <w:pPr>
-        <w:rPr>
-          <w:rFonts w:ascii="Times New Roman" w:hAnsi="Times New Roman" w:cs="Times New Roman"/>
-          <w:sz w:val="24"/>
-          <w:szCs w:val="24"/>
-        </w:rPr>
-      </w:pPr>
-      <w:r>
-        <w:rPr>
-          <w:rFonts w:ascii="Times New Roman" w:hAnsi="Times New Roman" w:cs="Times New Roman"/>
-          <w:sz w:val="24"/>
-          <w:szCs w:val="24"/>
-        </w:rPr>
-        <w:t xml:space="preserve">The whole program is exported </w:t>
-      </w:r>
-      <w:r>
-        <w:rPr>
-          <w:rFonts w:ascii="Times New Roman" w:hAnsi="Times New Roman" w:cs="Times New Roman"/>
-          <w:sz w:val="24"/>
-          <w:szCs w:val="24"/>
-        </w:rPr>
-        <w:t>to</w:t>
-      </w:r>
-      <w:r>
-        <w:rPr>
-          <w:rFonts w:ascii="Times New Roman" w:hAnsi="Times New Roman" w:cs="Times New Roman"/>
-          <w:sz w:val="24"/>
-          <w:szCs w:val="24"/>
-        </w:rPr>
-        <w:t xml:space="preserve"> JavaScript Code</w:t>
-      </w:r>
-      <w:r>
-        <w:rPr>
-          <w:rFonts w:ascii="Times New Roman" w:hAnsi="Times New Roman" w:cs="Times New Roman"/>
-          <w:sz w:val="24"/>
-          <w:szCs w:val="24"/>
-        </w:rPr>
-        <w:t xml:space="preserve"> attached in this folder and showed as following</w:t>
-      </w:r>
-      <w:r>
-        <w:rPr>
-          <w:rFonts w:ascii="Times New Roman" w:hAnsi="Times New Roman" w:cs="Times New Roman"/>
-          <w:sz w:val="24"/>
-          <w:szCs w:val="24"/>
-        </w:rPr>
-        <w:t>:</w:t>
-      </w:r>
-    </w:p>
-    <w:p>
-      <w:pPr>
-        <w:rPr>
-          <w:rFonts w:ascii="Times New Roman" w:hAnsi="Times New Roman" w:cs="Times New Roman"/>
-          <w:sz w:val="24"/>
-          <w:szCs w:val="24"/>
-        </w:rPr>
-      </w:pPr>
-      <w:r>
-        <w:rPr>
-          <w:rFonts w:ascii="Times New Roman" w:hAnsi="Times New Roman" w:cs="Times New Roman"/>
-          <w:noProof/>
-          <w:sz w:val="24"/>
-          <w:szCs w:val="24"/>
-        </w:rPr>
-        <w:drawing>
-          <wp:inline distT="0" distB="0" distL="0" distR="0" wp14:anchorId="0572455C" wp14:editId="2D0FD577">
-            <wp:extent cx="5943600" cy="2956560"/>
-            <wp:effectExtent l="0" t="0" r="0" b="0"/>
-            <wp:docPr id="2" name="Picture 2"/>
-            <wp:cNvGraphicFramePr>
-              <a:graphicFrameLocks xmlns:a="http://schemas.openxmlformats.org/drawingml/2006/main" noChangeAspect="1"/>
-            </wp:cNvGraphicFramePr>
-            <a:graphic xmlns:a="http://schemas.openxmlformats.org/drawingml/2006/main">
-              <a:graphicData uri="http://schemas.openxmlformats.org/drawingml/2006/picture">
-                <pic:pic xmlns:pic="http://schemas.openxmlformats.org/drawingml/2006/picture">
-                  <pic:nvPicPr>
-                    <pic:cNvPr id="0" name="Picture 2"/>
-                    <pic:cNvPicPr>
-                      <a:picLocks noChangeAspect="1" noChangeArrowheads="1"/>
-                    </pic:cNvPicPr>
-                  </pic:nvPicPr>
-                  <pic:blipFill>
-                    <a:blip r:embed="rId7">
-                      <a:extLst>
-                        <a:ext uri="{28A0092B-C50C-407E-A947-70E740481C1C}">
-                          <a14:useLocalDpi xmlns:a14="http://schemas.microsoft.com/office/drawing/2010/main" val="0"/>
-                        </a:ext>
-                      </a:extLst>
-                    </a:blip>
-                    <a:srcRect/>
-                    <a:stretch>
-                      <a:fillRect/>
-                    </a:stretch>
-                  </pic:blipFill>
-                  <pic:spPr bwMode="auto">
-                    <a:xfrm>
-                      <a:off x="0" y="0"/>
-                      <a:ext cx="5943600" cy="2956560"/>
-                    </a:xfrm>
-                    <a:prstGeom prst="rect">
-                      <a:avLst/>
-                    </a:prstGeom>
-                    <a:noFill/>
-                    <a:ln>
-                      <a:noFill/>
-                    </a:ln>
-                  </pic:spPr>
-                </pic:pic>
-              </a:graphicData>
-            </a:graphic>
-          </wp:inline>
-        </w:drawing>
-      </w:r>
-    </w:p>
-    <w:p>
-      <w:pPr>
-        <w:rPr>
-          <w:rFonts w:ascii="Times New Roman" w:hAnsi="Times New Roman" w:cs="Times New Roman"/>
-          <w:sz w:val="24"/>
-          <w:szCs w:val="24"/>
-        </w:rPr>
-      </w:pPr>
-      <w:r>
-        <w:rPr>
-          <w:rFonts w:ascii="Times New Roman" w:hAnsi="Times New Roman" w:cs="Times New Roman"/>
-          <w:sz w:val="24"/>
-          <w:szCs w:val="24"/>
-        </w:rPr>
-        <w:t>A demo video can be found in the folder of this file.</w:t>
-      </w:r>
-    </w:p>
-    <w:p>
-      <w:pPr>
-        <w:rPr>
-          <w:rFonts w:ascii="Times New Roman" w:hAnsi="Times New Roman" w:cs="Times New Roman"/>
-          <w:sz w:val="24"/>
-          <w:szCs w:val="24"/>
-        </w:rPr>
-      </w:pPr>
     </w:p>
     <w:sectPr>
       <w:pgSz w:w="12240" w:h="15840"/>
@@ -477,6 +665,103 @@
     </w:sectPr>
   </w:body>
 </w:document>
+</file>
+
+<file path=word/numbering.xml><?xml version="1.0" encoding="utf-8"?>
+<w:numbering xmlns:wpc="http://schemas.microsoft.com/office/word/2010/wordprocessingCanvas" xmlns:cx="http://schemas.microsoft.com/office/drawing/2014/chartex" xmlns:cx1="http://schemas.microsoft.com/office/drawing/2015/9/8/chartex" xmlns:cx2="http://schemas.microsoft.com/office/drawing/2015/10/21/chartex" xmlns:cx3="http://schemas.microsoft.com/office/drawing/2016/5/9/chartex" xmlns:cx4="http://schemas.microsoft.com/office/drawing/2016/5/10/chartex" xmlns:cx5="http://schemas.microsoft.com/office/drawing/2016/5/11/chartex" xmlns:cx6="http://schemas.microsoft.com/office/drawing/2016/5/12/chartex" xmlns:cx7="http://schemas.microsoft.com/office/drawing/2016/5/13/chartex" xmlns:cx8="http://schemas.microsoft.com/office/drawing/2016/5/14/chartex" xmlns:mc="http://schemas.openxmlformats.org/markup-compatibility/2006" xmlns:aink="http://schemas.microsoft.com/office/drawing/2016/ink" xmlns:am3d="http://schemas.microsoft.com/office/drawing/2017/model3d" xmlns:o="urn:schemas-microsoft-com:office:office" xmlns:r="http://schemas.openxmlformats.org/officeDocument/2006/relationships" xmlns:m="http://schemas.openxmlformats.org/officeDocument/2006/math" xmlns:v="urn:schemas-microsoft-com:vml" xmlns:wp14="http://schemas.microsoft.com/office/word/2010/wordprocessingDrawing" xmlns:wp="http://schemas.openxmlformats.org/drawingml/2006/wordprocessingDrawing" xmlns:w10="urn:schemas-microsoft-com:office:word" xmlns:w="http://schemas.openxmlformats.org/wordprocessingml/2006/main" xmlns:w14="http://schemas.microsoft.com/office/word/2010/wordml" xmlns:w15="http://schemas.microsoft.com/office/word/2012/wordml" xmlns:w16cex="http://schemas.microsoft.com/office/word/2018/wordml/cex" xmlns:w16cid="http://schemas.microsoft.com/office/word/2016/wordml/cid" xmlns:w16="http://schemas.microsoft.com/office/word/2018/wordml" xmlns:w16sdtdh="http://schemas.microsoft.com/office/word/2020/wordml/sdtdatahash" xmlns:w16se="http://schemas.microsoft.com/office/word/2015/wordml/symex" xmlns:wpg="http://schemas.microsoft.com/office/word/2010/wordprocessingGroup" xmlns:wpi="http://schemas.microsoft.com/office/word/2010/wordprocessingInk" xmlns:wne="http://schemas.microsoft.com/office/word/2006/wordml" xmlns:wps="http://schemas.microsoft.com/office/word/2010/wordprocessingShape" mc:Ignorable="w14 w15 w16se w16cid w16 w16cex w16sdtdh wp14">
+  <w:abstractNum w:abstractNumId="0" w15:restartNumberingAfterBreak="0">
+    <w:nsid w:val="6BB4388D"/>
+    <w:multiLevelType w:val="hybridMultilevel"/>
+    <w:tmpl w:val="16ECC86C"/>
+    <w:lvl w:ilvl="0" w:tplc="0409000F">
+      <w:start w:val="1"/>
+      <w:numFmt w:val="decimal"/>
+      <w:lvlText w:val="%1."/>
+      <w:lvlJc w:val="left"/>
+      <w:pPr>
+        <w:ind w:left="720" w:hanging="360"/>
+      </w:pPr>
+      <w:rPr>
+        <w:rFonts w:hint="default"/>
+      </w:rPr>
+    </w:lvl>
+    <w:lvl w:ilvl="1" w:tplc="04090019" w:tentative="1">
+      <w:start w:val="1"/>
+      <w:numFmt w:val="lowerLetter"/>
+      <w:lvlText w:val="%2."/>
+      <w:lvlJc w:val="left"/>
+      <w:pPr>
+        <w:ind w:left="1440" w:hanging="360"/>
+      </w:pPr>
+    </w:lvl>
+    <w:lvl w:ilvl="2" w:tplc="0409001B" w:tentative="1">
+      <w:start w:val="1"/>
+      <w:numFmt w:val="lowerRoman"/>
+      <w:lvlText w:val="%3."/>
+      <w:lvlJc w:val="right"/>
+      <w:pPr>
+        <w:ind w:left="2160" w:hanging="180"/>
+      </w:pPr>
+    </w:lvl>
+    <w:lvl w:ilvl="3" w:tplc="0409000F" w:tentative="1">
+      <w:start w:val="1"/>
+      <w:numFmt w:val="decimal"/>
+      <w:lvlText w:val="%4."/>
+      <w:lvlJc w:val="left"/>
+      <w:pPr>
+        <w:ind w:left="2880" w:hanging="360"/>
+      </w:pPr>
+    </w:lvl>
+    <w:lvl w:ilvl="4" w:tplc="04090019" w:tentative="1">
+      <w:start w:val="1"/>
+      <w:numFmt w:val="lowerLetter"/>
+      <w:lvlText w:val="%5."/>
+      <w:lvlJc w:val="left"/>
+      <w:pPr>
+        <w:ind w:left="3600" w:hanging="360"/>
+      </w:pPr>
+    </w:lvl>
+    <w:lvl w:ilvl="5" w:tplc="0409001B" w:tentative="1">
+      <w:start w:val="1"/>
+      <w:numFmt w:val="lowerRoman"/>
+      <w:lvlText w:val="%6."/>
+      <w:lvlJc w:val="right"/>
+      <w:pPr>
+        <w:ind w:left="4320" w:hanging="180"/>
+      </w:pPr>
+    </w:lvl>
+    <w:lvl w:ilvl="6" w:tplc="0409000F" w:tentative="1">
+      <w:start w:val="1"/>
+      <w:numFmt w:val="decimal"/>
+      <w:lvlText w:val="%7."/>
+      <w:lvlJc w:val="left"/>
+      <w:pPr>
+        <w:ind w:left="5040" w:hanging="360"/>
+      </w:pPr>
+    </w:lvl>
+    <w:lvl w:ilvl="7" w:tplc="04090019" w:tentative="1">
+      <w:start w:val="1"/>
+      <w:numFmt w:val="lowerLetter"/>
+      <w:lvlText w:val="%8."/>
+      <w:lvlJc w:val="left"/>
+      <w:pPr>
+        <w:ind w:left="5760" w:hanging="360"/>
+      </w:pPr>
+    </w:lvl>
+    <w:lvl w:ilvl="8" w:tplc="0409001B" w:tentative="1">
+      <w:start w:val="1"/>
+      <w:numFmt w:val="lowerRoman"/>
+      <w:lvlText w:val="%9."/>
+      <w:lvlJc w:val="right"/>
+      <w:pPr>
+        <w:ind w:left="6480" w:hanging="180"/>
+      </w:pPr>
+    </w:lvl>
+  </w:abstractNum>
+  <w:num w:numId="1">
+    <w:abstractNumId w:val="0"/>
+  </w:num>
+</w:numbering>
 </file>
 
 <file path=word/styles.xml><?xml version="1.0" encoding="utf-8"?>
@@ -940,6 +1225,17 @@
       <w:u w:val="single"/>
     </w:rPr>
   </w:style>
+  <w:style w:type="paragraph" w:styleId="ListParagraph">
+    <w:name w:val="List Paragraph"/>
+    <w:basedOn w:val="Normal"/>
+    <w:uiPriority w:val="34"/>
+    <w:qFormat/>
+    <w:rsid w:val="00FA02F5"/>
+    <w:pPr>
+      <w:ind w:left="720"/>
+      <w:contextualSpacing/>
+    </w:pPr>
+  </w:style>
 </w:styles>
 </file>
 
